--- a/Template_Sumario_de_Testes.docx
+++ b/Template_Sumario_de_Testes.docx
@@ -2,254 +2,685 @@
 <file path=word/document.xml><?xml version="1.0" encoding="utf-8"?>
 <w:document xmlns:wpc="http://schemas.microsoft.com/office/word/2010/wordprocessingCanvas" xmlns:cx="http://schemas.microsoft.com/office/drawing/2014/chartex" xmlns:cx1="http://schemas.microsoft.com/office/drawing/2015/9/8/chartex" xmlns:cx2="http://schemas.microsoft.com/office/drawing/2015/10/21/chartex" xmlns:cx3="http://schemas.microsoft.com/office/drawing/2016/5/9/chartex" xmlns:cx4="http://schemas.microsoft.com/office/drawing/2016/5/10/chartex" xmlns:cx5="http://schemas.microsoft.com/office/drawing/2016/5/11/chartex" xmlns:cx6="http://schemas.microsoft.com/office/drawing/2016/5/12/chartex" xmlns:cx7="http://schemas.microsoft.com/office/drawing/2016/5/13/chartex" xmlns:cx8="http://schemas.microsoft.com/office/drawing/2016/5/14/chartex" xmlns:mc="http://schemas.openxmlformats.org/markup-compatibility/2006" xmlns:aink="http://schemas.microsoft.com/office/drawing/2016/ink" xmlns:am3d="http://schemas.microsoft.com/office/drawing/2017/model3d" xmlns:o="urn:schemas-microsoft-com:office:office" xmlns:r="http://schemas.openxmlformats.org/officeDocument/2006/relationships" xmlns:m="http://schemas.openxmlformats.org/officeDocument/2006/math" xmlns:v="urn:schemas-microsoft-com:vml" xmlns:wp14="http://schemas.microsoft.com/office/word/2010/wordprocessingDrawing" xmlns:wp="http://schemas.openxmlformats.org/drawingml/2006/wordprocessingDrawing" xmlns:w10="urn:schemas-microsoft-com:office:word" xmlns:w="http://schemas.openxmlformats.org/wordprocessingml/2006/main" xmlns:w14="http://schemas.microsoft.com/office/word/2010/wordml" xmlns:w15="http://schemas.microsoft.com/office/word/2012/wordml" xmlns:w16cex="http://schemas.microsoft.com/office/word/2018/wordml/cex" xmlns:w16cid="http://schemas.microsoft.com/office/word/2016/wordml/cid" xmlns:w16="http://schemas.microsoft.com/office/word/2018/wordml" xmlns:w16sdtdh="http://schemas.microsoft.com/office/word/2020/wordml/sdtdatahash" xmlns:w16se="http://schemas.microsoft.com/office/word/2015/wordml/symex" xmlns:wpg="http://schemas.microsoft.com/office/word/2010/wordprocessingGroup" xmlns:wpi="http://schemas.microsoft.com/office/word/2010/wordprocessingInk" xmlns:wne="http://schemas.microsoft.com/office/word/2006/wordml" xmlns:wps="http://schemas.microsoft.com/office/word/2010/wordprocessingShape" mc:Ignorable="w14 w15 w16se w16cid w16 w16cex w16sdtdh wp14">
   <w:body>
-    <w:p>
-      <w:pPr>
-        <w:rPr>
-          <w:b/>
-          <w:bCs/>
-        </w:rPr>
-      </w:pPr>
-      <w:r>
-        <w:rPr>
-          <w:b/>
-          <w:bCs/>
-        </w:rPr>
-        <w:t>Relatório de Sumário de Teste</w:t>
-      </w:r>
-    </w:p>
-    <w:p>
-      <w:proofErr w:type="spellStart"/>
-      <w:r>
-        <w:t>Fornecer</w:t>
-      </w:r>
-      <w:proofErr w:type="spellEnd"/>
-      <w:r>
-        <w:t xml:space="preserve"> um sumário das atividades de teste incluindo os resultados, como o próprio nome do relatório já diz, relatório de sumário de teste. A </w:t>
-      </w:r>
-      <w:r>
-        <w:t>ideia</w:t>
-      </w:r>
-      <w:r>
-        <w:t xml:space="preserve"> é resumir as atividades realizadas na execução dos testes.</w:t>
-      </w:r>
-    </w:p>
-    <w:p>
-      <w:r>
-        <w:t>Segundo a norma IEEE 829 o relatório de sumário de teste deve ter as seguintes informações:</w:t>
-      </w:r>
-    </w:p>
+    <w:tbl>
+      <w:tblPr>
+        <w:tblStyle w:val="Tabelacomgrade"/>
+        <w:tblW w:w="0" w:type="auto"/>
+        <w:tblLook w:val="04A0" w:firstRow="1" w:lastRow="0" w:firstColumn="1" w:lastColumn="0" w:noHBand="0" w:noVBand="1"/>
+      </w:tblPr>
+      <w:tblGrid>
+        <w:gridCol w:w="5228"/>
+        <w:gridCol w:w="5228"/>
+      </w:tblGrid>
+      <w:tr>
+        <w:trPr>
+          <w:trHeight w:val="567"/>
+        </w:trPr>
+        <w:tc>
+          <w:tcPr>
+            <w:tcW w:w="10456" w:type="dxa"/>
+            <w:gridSpan w:val="2"/>
+            <w:shd w:val="clear" w:color="auto" w:fill="BFBFBF" w:themeFill="background1" w:themeFillShade="BF"/>
+            <w:vAlign w:val="center"/>
+          </w:tcPr>
+          <w:p>
+            <w:pPr>
+              <w:rPr>
+                <w:b/>
+                <w:bCs/>
+              </w:rPr>
+            </w:pPr>
+            <w:r>
+              <w:rPr>
+                <w:b/>
+                <w:bCs/>
+                <w:sz w:val="24"/>
+                <w:szCs w:val="24"/>
+              </w:rPr>
+              <w:t>Relatório Resumo de Teste</w:t>
+            </w:r>
+          </w:p>
+        </w:tc>
+      </w:tr>
+      <w:tr>
+        <w:trPr>
+          <w:trHeight w:val="567"/>
+        </w:trPr>
+        <w:tc>
+          <w:tcPr>
+            <w:tcW w:w="5228" w:type="dxa"/>
+            <w:shd w:val="clear" w:color="auto" w:fill="BFBFBF" w:themeFill="background1" w:themeFillShade="BF"/>
+            <w:vAlign w:val="center"/>
+          </w:tcPr>
+          <w:p>
+            <w:pPr>
+              <w:rPr>
+                <w:b/>
+                <w:bCs/>
+              </w:rPr>
+            </w:pPr>
+            <w:r>
+              <w:rPr>
+                <w:b/>
+                <w:bCs/>
+                <w:sz w:val="24"/>
+                <w:szCs w:val="24"/>
+              </w:rPr>
+              <w:t>Nome do projeto</w:t>
+            </w:r>
+          </w:p>
+        </w:tc>
+        <w:tc>
+          <w:tcPr>
+            <w:tcW w:w="5228" w:type="dxa"/>
+            <w:vAlign w:val="center"/>
+          </w:tcPr>
+          <w:p>
+            <w:r>
+              <w:t>Sistema de eventos</w:t>
+            </w:r>
+          </w:p>
+        </w:tc>
+      </w:tr>
+      <w:tr>
+        <w:trPr>
+          <w:trHeight w:val="567"/>
+        </w:trPr>
+        <w:tc>
+          <w:tcPr>
+            <w:tcW w:w="5228" w:type="dxa"/>
+            <w:shd w:val="clear" w:color="auto" w:fill="BFBFBF" w:themeFill="background1" w:themeFillShade="BF"/>
+            <w:vAlign w:val="center"/>
+          </w:tcPr>
+          <w:p>
+            <w:pPr>
+              <w:rPr>
+                <w:b/>
+                <w:bCs/>
+                <w:sz w:val="24"/>
+                <w:szCs w:val="24"/>
+              </w:rPr>
+            </w:pPr>
+            <w:r>
+              <w:rPr>
+                <w:b/>
+                <w:bCs/>
+                <w:sz w:val="24"/>
+                <w:szCs w:val="24"/>
+              </w:rPr>
+              <w:t>Data Início Teste</w:t>
+            </w:r>
+          </w:p>
+        </w:tc>
+        <w:tc>
+          <w:tcPr>
+            <w:tcW w:w="5228" w:type="dxa"/>
+            <w:vAlign w:val="center"/>
+          </w:tcPr>
+          <w:p>
+            <w:r>
+              <w:t>14/12/2021</w:t>
+            </w:r>
+          </w:p>
+        </w:tc>
+      </w:tr>
+      <w:tr>
+        <w:trPr>
+          <w:trHeight w:val="567"/>
+        </w:trPr>
+        <w:tc>
+          <w:tcPr>
+            <w:tcW w:w="5228" w:type="dxa"/>
+            <w:shd w:val="clear" w:color="auto" w:fill="BFBFBF" w:themeFill="background1" w:themeFillShade="BF"/>
+            <w:vAlign w:val="center"/>
+          </w:tcPr>
+          <w:p>
+            <w:pPr>
+              <w:rPr>
+                <w:b/>
+                <w:bCs/>
+                <w:sz w:val="24"/>
+                <w:szCs w:val="24"/>
+              </w:rPr>
+            </w:pPr>
+            <w:r>
+              <w:rPr>
+                <w:b/>
+                <w:bCs/>
+                <w:sz w:val="24"/>
+                <w:szCs w:val="24"/>
+              </w:rPr>
+              <w:t>Data Fim Teste</w:t>
+            </w:r>
+          </w:p>
+        </w:tc>
+        <w:tc>
+          <w:tcPr>
+            <w:tcW w:w="5228" w:type="dxa"/>
+            <w:vAlign w:val="center"/>
+          </w:tcPr>
+          <w:p>
+            <w:r>
+              <w:t>14/12/2021</w:t>
+            </w:r>
+          </w:p>
+        </w:tc>
+      </w:tr>
+      <w:tr>
+        <w:trPr>
+          <w:trHeight w:val="567"/>
+        </w:trPr>
+        <w:tc>
+          <w:tcPr>
+            <w:tcW w:w="10456" w:type="dxa"/>
+            <w:gridSpan w:val="2"/>
+            <w:shd w:val="clear" w:color="auto" w:fill="BFBFBF" w:themeFill="background1" w:themeFillShade="BF"/>
+            <w:vAlign w:val="center"/>
+          </w:tcPr>
+          <w:p>
+            <w:r>
+              <w:rPr>
+                <w:b/>
+                <w:bCs/>
+                <w:sz w:val="24"/>
+                <w:szCs w:val="24"/>
+              </w:rPr>
+              <w:t>Descrição Teste</w:t>
+            </w:r>
+          </w:p>
+        </w:tc>
+      </w:tr>
+      <w:tr>
+        <w:trPr>
+          <w:trHeight w:val="1167"/>
+        </w:trPr>
+        <w:tc>
+          <w:tcPr>
+            <w:tcW w:w="10456" w:type="dxa"/>
+            <w:gridSpan w:val="2"/>
+            <w:vAlign w:val="center"/>
+          </w:tcPr>
+          <w:p>
+            <w:pPr>
+              <w:jc w:val="both"/>
+            </w:pPr>
+            <w:r>
+              <w:t>Com a criação dos casos de testes previamente facilitou a detecção e a correção dos erros. O relatório de incidência demonstrou de forma clara a correção e o momento certo para o retorno para a equipe de testes, na qual foi realizado o teste novamente.</w:t>
+            </w:r>
+          </w:p>
+        </w:tc>
+      </w:tr>
+      <w:tr>
+        <w:trPr>
+          <w:trHeight w:val="567"/>
+        </w:trPr>
+        <w:tc>
+          <w:tcPr>
+            <w:tcW w:w="10456" w:type="dxa"/>
+            <w:gridSpan w:val="2"/>
+            <w:shd w:val="clear" w:color="auto" w:fill="BFBFBF" w:themeFill="background1" w:themeFillShade="BF"/>
+            <w:vAlign w:val="center"/>
+          </w:tcPr>
+          <w:p>
+            <w:r>
+              <w:rPr>
+                <w:b/>
+                <w:bCs/>
+              </w:rPr>
+              <w:t>Pessoas Envolvidas</w:t>
+            </w:r>
+          </w:p>
+        </w:tc>
+      </w:tr>
+      <w:tr>
+        <w:trPr>
+          <w:trHeight w:val="567"/>
+        </w:trPr>
+        <w:tc>
+          <w:tcPr>
+            <w:tcW w:w="10456" w:type="dxa"/>
+            <w:gridSpan w:val="2"/>
+            <w:vAlign w:val="center"/>
+          </w:tcPr>
+          <w:p>
+            <w:r>
+              <w:t>Richard Brosler</w:t>
+            </w:r>
+          </w:p>
+        </w:tc>
+      </w:tr>
+      <w:tr>
+        <w:trPr>
+          <w:trHeight w:val="567"/>
+        </w:trPr>
+        <w:tc>
+          <w:tcPr>
+            <w:tcW w:w="10456" w:type="dxa"/>
+            <w:gridSpan w:val="2"/>
+            <w:shd w:val="clear" w:color="auto" w:fill="BFBFBF" w:themeFill="background1" w:themeFillShade="BF"/>
+            <w:vAlign w:val="center"/>
+          </w:tcPr>
+          <w:p>
+            <w:r>
+              <w:rPr>
+                <w:b/>
+                <w:bCs/>
+              </w:rPr>
+              <w:t>Números do teste</w:t>
+            </w:r>
+          </w:p>
+        </w:tc>
+      </w:tr>
+      <w:tr>
+        <w:trPr>
+          <w:trHeight w:val="567"/>
+        </w:trPr>
+        <w:tc>
+          <w:tcPr>
+            <w:tcW w:w="5228" w:type="dxa"/>
+            <w:vAlign w:val="center"/>
+          </w:tcPr>
+          <w:p>
+            <w:pPr>
+              <w:rPr>
+                <w:b/>
+                <w:bCs/>
+              </w:rPr>
+            </w:pPr>
+            <w:r>
+              <w:rPr>
+                <w:b/>
+                <w:bCs/>
+              </w:rPr>
+              <w:t>Casos de testes Criados antes do teste</w:t>
+            </w:r>
+          </w:p>
+        </w:tc>
+        <w:tc>
+          <w:tcPr>
+            <w:tcW w:w="5228" w:type="dxa"/>
+            <w:vAlign w:val="center"/>
+          </w:tcPr>
+          <w:p>
+            <w:r>
+              <w:t>8</w:t>
+            </w:r>
+          </w:p>
+        </w:tc>
+      </w:tr>
+      <w:tr>
+        <w:trPr>
+          <w:trHeight w:val="567"/>
+        </w:trPr>
+        <w:tc>
+          <w:tcPr>
+            <w:tcW w:w="5228" w:type="dxa"/>
+            <w:vAlign w:val="center"/>
+          </w:tcPr>
+          <w:p>
+            <w:pPr>
+              <w:rPr>
+                <w:b/>
+                <w:bCs/>
+              </w:rPr>
+            </w:pPr>
+            <w:r>
+              <w:rPr>
+                <w:b/>
+                <w:bCs/>
+              </w:rPr>
+              <w:t>Casos de testes Criados durante o teste</w:t>
+            </w:r>
+          </w:p>
+        </w:tc>
+        <w:tc>
+          <w:tcPr>
+            <w:tcW w:w="5228" w:type="dxa"/>
+            <w:vAlign w:val="center"/>
+          </w:tcPr>
+          <w:p>
+            <w:r>
+              <w:t>0</w:t>
+            </w:r>
+          </w:p>
+        </w:tc>
+      </w:tr>
+      <w:tr>
+        <w:trPr>
+          <w:trHeight w:val="567"/>
+        </w:trPr>
+        <w:tc>
+          <w:tcPr>
+            <w:tcW w:w="5228" w:type="dxa"/>
+            <w:vAlign w:val="center"/>
+          </w:tcPr>
+          <w:p>
+            <w:pPr>
+              <w:rPr>
+                <w:b/>
+                <w:bCs/>
+              </w:rPr>
+            </w:pPr>
+            <w:r>
+              <w:rPr>
+                <w:b/>
+                <w:bCs/>
+              </w:rPr>
+              <w:t>Casos de testes executados</w:t>
+            </w:r>
+          </w:p>
+        </w:tc>
+        <w:tc>
+          <w:tcPr>
+            <w:tcW w:w="5228" w:type="dxa"/>
+            <w:vAlign w:val="center"/>
+          </w:tcPr>
+          <w:p>
+            <w:r>
+              <w:t>8</w:t>
+            </w:r>
+          </w:p>
+        </w:tc>
+      </w:tr>
+      <w:tr>
+        <w:trPr>
+          <w:trHeight w:val="567"/>
+        </w:trPr>
+        <w:tc>
+          <w:tcPr>
+            <w:tcW w:w="5228" w:type="dxa"/>
+            <w:vAlign w:val="center"/>
+          </w:tcPr>
+          <w:p>
+            <w:pPr>
+              <w:rPr>
+                <w:b/>
+                <w:bCs/>
+              </w:rPr>
+            </w:pPr>
+            <w:r>
+              <w:rPr>
+                <w:b/>
+                <w:bCs/>
+              </w:rPr>
+              <w:t>Casos de testes com sucesso</w:t>
+            </w:r>
+          </w:p>
+        </w:tc>
+        <w:tc>
+          <w:tcPr>
+            <w:tcW w:w="5228" w:type="dxa"/>
+            <w:vAlign w:val="center"/>
+          </w:tcPr>
+          <w:p>
+            <w:r>
+              <w:t>7</w:t>
+            </w:r>
+          </w:p>
+        </w:tc>
+      </w:tr>
+      <w:tr>
+        <w:trPr>
+          <w:trHeight w:val="567"/>
+        </w:trPr>
+        <w:tc>
+          <w:tcPr>
+            <w:tcW w:w="5228" w:type="dxa"/>
+            <w:vAlign w:val="center"/>
+          </w:tcPr>
+          <w:p>
+            <w:pPr>
+              <w:rPr>
+                <w:b/>
+                <w:bCs/>
+              </w:rPr>
+            </w:pPr>
+            <w:r>
+              <w:rPr>
+                <w:b/>
+                <w:bCs/>
+              </w:rPr>
+              <w:t>Casos de testes com erros</w:t>
+            </w:r>
+          </w:p>
+        </w:tc>
+        <w:tc>
+          <w:tcPr>
+            <w:tcW w:w="5228" w:type="dxa"/>
+            <w:vAlign w:val="center"/>
+          </w:tcPr>
+          <w:p>
+            <w:r>
+              <w:t>1</w:t>
+            </w:r>
+          </w:p>
+        </w:tc>
+      </w:tr>
+      <w:tr>
+        <w:trPr>
+          <w:trHeight w:val="567"/>
+        </w:trPr>
+        <w:tc>
+          <w:tcPr>
+            <w:tcW w:w="5228" w:type="dxa"/>
+            <w:vAlign w:val="center"/>
+          </w:tcPr>
+          <w:p>
+            <w:pPr>
+              <w:rPr>
+                <w:b/>
+                <w:bCs/>
+              </w:rPr>
+            </w:pPr>
+            <w:r>
+              <w:rPr>
+                <w:b/>
+                <w:bCs/>
+              </w:rPr>
+              <w:t>Casos de testes enviados para correção</w:t>
+            </w:r>
+          </w:p>
+        </w:tc>
+        <w:tc>
+          <w:tcPr>
+            <w:tcW w:w="5228" w:type="dxa"/>
+            <w:vAlign w:val="center"/>
+          </w:tcPr>
+          <w:p>
+            <w:r>
+              <w:t>1</w:t>
+            </w:r>
+          </w:p>
+        </w:tc>
+      </w:tr>
+      <w:tr>
+        <w:trPr>
+          <w:trHeight w:val="567"/>
+        </w:trPr>
+        <w:tc>
+          <w:tcPr>
+            <w:tcW w:w="5228" w:type="dxa"/>
+            <w:shd w:val="clear" w:color="auto" w:fill="BFBFBF" w:themeFill="background1" w:themeFillShade="BF"/>
+            <w:vAlign w:val="center"/>
+          </w:tcPr>
+          <w:p>
+            <w:pPr>
+              <w:rPr>
+                <w:b/>
+                <w:bCs/>
+              </w:rPr>
+            </w:pPr>
+            <w:r>
+              <w:rPr>
+                <w:b/>
+                <w:bCs/>
+              </w:rPr>
+              <w:t>Percentual</w:t>
+            </w:r>
+          </w:p>
+        </w:tc>
+        <w:tc>
+          <w:tcPr>
+            <w:tcW w:w="5228" w:type="dxa"/>
+            <w:shd w:val="clear" w:color="auto" w:fill="BFBFBF" w:themeFill="background1" w:themeFillShade="BF"/>
+            <w:vAlign w:val="center"/>
+          </w:tcPr>
+          <w:p/>
+        </w:tc>
+      </w:tr>
+      <w:tr>
+        <w:trPr>
+          <w:trHeight w:val="567"/>
+        </w:trPr>
+        <w:tc>
+          <w:tcPr>
+            <w:tcW w:w="5228" w:type="dxa"/>
+            <w:vAlign w:val="center"/>
+          </w:tcPr>
+          <w:p>
+            <w:pPr>
+              <w:rPr>
+                <w:b/>
+                <w:bCs/>
+              </w:rPr>
+            </w:pPr>
+            <w:r>
+              <w:rPr>
+                <w:b/>
+                <w:bCs/>
+              </w:rPr>
+              <w:t>Casos de testes executados</w:t>
+            </w:r>
+          </w:p>
+        </w:tc>
+        <w:tc>
+          <w:tcPr>
+            <w:tcW w:w="5228" w:type="dxa"/>
+            <w:vAlign w:val="center"/>
+          </w:tcPr>
+          <w:p>
+            <w:r>
+              <w:t>100%</w:t>
+            </w:r>
+          </w:p>
+        </w:tc>
+      </w:tr>
+      <w:tr>
+        <w:trPr>
+          <w:trHeight w:val="567"/>
+        </w:trPr>
+        <w:tc>
+          <w:tcPr>
+            <w:tcW w:w="5228" w:type="dxa"/>
+            <w:vAlign w:val="center"/>
+          </w:tcPr>
+          <w:p>
+            <w:pPr>
+              <w:rPr>
+                <w:b/>
+                <w:bCs/>
+              </w:rPr>
+            </w:pPr>
+            <w:r>
+              <w:rPr>
+                <w:b/>
+                <w:bCs/>
+              </w:rPr>
+              <w:t>Casos de testes executados com sucesso</w:t>
+            </w:r>
+          </w:p>
+        </w:tc>
+        <w:tc>
+          <w:tcPr>
+            <w:tcW w:w="5228" w:type="dxa"/>
+            <w:vAlign w:val="center"/>
+          </w:tcPr>
+          <w:p>
+            <w:r>
+              <w:t>87,5%</w:t>
+            </w:r>
+          </w:p>
+        </w:tc>
+      </w:tr>
+      <w:tr>
+        <w:trPr>
+          <w:trHeight w:val="567"/>
+        </w:trPr>
+        <w:tc>
+          <w:tcPr>
+            <w:tcW w:w="5228" w:type="dxa"/>
+            <w:vAlign w:val="center"/>
+          </w:tcPr>
+          <w:p>
+            <w:pPr>
+              <w:rPr>
+                <w:b/>
+                <w:bCs/>
+              </w:rPr>
+            </w:pPr>
+            <w:r>
+              <w:rPr>
+                <w:b/>
+                <w:bCs/>
+              </w:rPr>
+              <w:t>Casos de testes executados com incidência de erro</w:t>
+            </w:r>
+          </w:p>
+        </w:tc>
+        <w:tc>
+          <w:tcPr>
+            <w:tcW w:w="5228" w:type="dxa"/>
+            <w:vAlign w:val="center"/>
+          </w:tcPr>
+          <w:p>
+            <w:r>
+              <w:t>12,5%</w:t>
+            </w:r>
+          </w:p>
+        </w:tc>
+      </w:tr>
+      <w:tr>
+        <w:trPr>
+          <w:trHeight w:val="567"/>
+        </w:trPr>
+        <w:tc>
+          <w:tcPr>
+            <w:tcW w:w="5228" w:type="dxa"/>
+            <w:vAlign w:val="center"/>
+          </w:tcPr>
+          <w:p>
+            <w:pPr>
+              <w:rPr>
+                <w:b/>
+                <w:bCs/>
+              </w:rPr>
+            </w:pPr>
+            <w:r>
+              <w:rPr>
+                <w:b/>
+                <w:bCs/>
+              </w:rPr>
+              <w:t>Casos de testes corrigidos pelo desenvolvedor</w:t>
+            </w:r>
+          </w:p>
+        </w:tc>
+        <w:tc>
+          <w:tcPr>
+            <w:tcW w:w="5228" w:type="dxa"/>
+            <w:vAlign w:val="center"/>
+          </w:tcPr>
+          <w:p>
+            <w:r>
+              <w:t>100%</w:t>
+            </w:r>
+          </w:p>
+        </w:tc>
+      </w:tr>
+    </w:tbl>
     <w:p/>
-    <w:p>
-      <w:pPr>
-        <w:pStyle w:val="PargrafodaLista"/>
-        <w:numPr>
-          <w:ilvl w:val="0"/>
-          <w:numId w:val="1"/>
-        </w:numPr>
-        <w:jc w:val="both"/>
-      </w:pPr>
-      <w:r>
-        <w:rPr>
-          <w:b/>
-          <w:bCs/>
-        </w:rPr>
-        <w:t>Identificador:</w:t>
-      </w:r>
-      <w:r>
-        <w:t xml:space="preserve"> identificador único e específico para o relatório, por exemplo, release e/ou projeto testado;</w:t>
-      </w:r>
-    </w:p>
-    <w:p>
-      <w:pPr>
-        <w:pStyle w:val="PargrafodaLista"/>
-        <w:numPr>
-          <w:ilvl w:val="0"/>
-          <w:numId w:val="1"/>
-        </w:numPr>
-        <w:jc w:val="both"/>
-      </w:pPr>
-      <w:r>
-        <w:rPr>
-          <w:b/>
-          <w:bCs/>
-        </w:rPr>
-        <w:t>Sumário:</w:t>
-      </w:r>
-      <w:r>
-        <w:t xml:space="preserve"> sumarizar a evolução das atividades de teste identificando os itens testados e o ambiente utilizado para execução dos testes;</w:t>
-      </w:r>
-    </w:p>
-    <w:p>
-      <w:pPr>
-        <w:pStyle w:val="PargrafodaLista"/>
-        <w:numPr>
-          <w:ilvl w:val="0"/>
-          <w:numId w:val="1"/>
-        </w:numPr>
-        <w:jc w:val="both"/>
-      </w:pPr>
-      <w:r>
-        <w:rPr>
-          <w:b/>
-          <w:bCs/>
-        </w:rPr>
-        <w:t>Variações:</w:t>
-      </w:r>
-      <w:r>
-        <w:t xml:space="preserve"> informar qualquer procedimento diferente do que estava especificado no plano de teste e procedimentos de teste; especificar o motivo da utilização do procedimento alternativo;</w:t>
-      </w:r>
-    </w:p>
-    <w:p>
-      <w:pPr>
-        <w:pStyle w:val="PargrafodaLista"/>
-        <w:numPr>
-          <w:ilvl w:val="0"/>
-          <w:numId w:val="1"/>
-        </w:numPr>
-        <w:jc w:val="both"/>
-      </w:pPr>
-      <w:r>
-        <w:rPr>
-          <w:b/>
-          <w:bCs/>
-        </w:rPr>
-        <w:t>Avaliações do processo:</w:t>
-      </w:r>
-      <w:r>
-        <w:t xml:space="preserve"> avaliação resumida do processo adotado contra o especificado no plano de teste; identificar as funcionalidades ou combinações de teste que não foram exercitadas explicando a razão; qualquer ocorrência que possa impactar na qualidade do software/produto deve ser considerada;</w:t>
-      </w:r>
-    </w:p>
-    <w:p>
-      <w:pPr>
-        <w:pStyle w:val="PargrafodaLista"/>
-        <w:numPr>
-          <w:ilvl w:val="0"/>
-          <w:numId w:val="1"/>
-        </w:numPr>
-        <w:jc w:val="both"/>
-      </w:pPr>
-      <w:r>
-        <w:rPr>
-          <w:b/>
-          <w:bCs/>
-        </w:rPr>
-        <w:t>Sumário dos resultados:</w:t>
-      </w:r>
-      <w:r>
-        <w:t xml:space="preserve"> sumarizar os resultados de teste identificando o número de casos de teste executados, número de defeitos encontrados, número de defeitos fechados e </w:t>
-      </w:r>
-      <w:proofErr w:type="gramStart"/>
-      <w:r>
-        <w:t xml:space="preserve">abertos, </w:t>
-      </w:r>
-      <w:proofErr w:type="spellStart"/>
-      <w:r>
-        <w:t>etc</w:t>
-      </w:r>
-      <w:proofErr w:type="spellEnd"/>
-      <w:proofErr w:type="gramEnd"/>
-      <w:r>
-        <w:t>;</w:t>
-      </w:r>
-    </w:p>
-    <w:p>
-      <w:pPr>
-        <w:pStyle w:val="PargrafodaLista"/>
-        <w:numPr>
-          <w:ilvl w:val="0"/>
-          <w:numId w:val="1"/>
-        </w:numPr>
-        <w:jc w:val="both"/>
-      </w:pPr>
-      <w:r>
-        <w:rPr>
-          <w:b/>
-          <w:bCs/>
-        </w:rPr>
-        <w:t>Avaliação do(s) teste(s)</w:t>
-      </w:r>
-      <w:r>
-        <w:t>: proporcionar uma avaliação global de cada item, incluindo suas limitações. Essa avaliação deve ser baseada nos resultados dos casos de teste e nos critérios de aprovação/reprovação;</w:t>
-      </w:r>
-    </w:p>
-    <w:p>
-      <w:pPr>
-        <w:pStyle w:val="PargrafodaLista"/>
-        <w:numPr>
-          <w:ilvl w:val="0"/>
-          <w:numId w:val="1"/>
-        </w:numPr>
-        <w:jc w:val="both"/>
-      </w:pPr>
-      <w:r>
-        <w:rPr>
-          <w:b/>
-          <w:bCs/>
-        </w:rPr>
-        <w:t>Sumário de atividades:</w:t>
-      </w:r>
-      <w:r>
-        <w:t xml:space="preserve"> resumir os recursos envolvidos no projeto de teste, número total de horas utilizadas no projeto, tempo total utilizado para cada atividade </w:t>
-      </w:r>
-      <w:proofErr w:type="gramStart"/>
-      <w:r>
-        <w:t xml:space="preserve">principal, </w:t>
-      </w:r>
-      <w:proofErr w:type="spellStart"/>
-      <w:r>
-        <w:t>etc</w:t>
-      </w:r>
-      <w:proofErr w:type="spellEnd"/>
-      <w:proofErr w:type="gramEnd"/>
-      <w:r>
-        <w:t>;</w:t>
-      </w:r>
-    </w:p>
-    <w:p>
-      <w:pPr>
-        <w:pStyle w:val="PargrafodaLista"/>
-        <w:numPr>
-          <w:ilvl w:val="0"/>
-          <w:numId w:val="1"/>
-        </w:numPr>
-        <w:jc w:val="both"/>
-      </w:pPr>
-      <w:r>
-        <w:rPr>
-          <w:b/>
-          <w:bCs/>
-        </w:rPr>
-        <w:t>Aprovações:</w:t>
-      </w:r>
-      <w:r>
-        <w:t xml:space="preserve"> listar o nome e títulos das pessoas responsáveis pela aprovação do projeto de teste incluindo os relatórios.</w:t>
-      </w:r>
-    </w:p>
-    <w:p>
-      <w:r>
-        <w:t>Vale lembrar que outras informações podem ser incluídas sempre que necessário.</w:t>
-      </w:r>
-    </w:p>
-    <w:p/>
-    <w:p>
-      <w:r>
-        <w:t xml:space="preserve">Fonte: </w:t>
-      </w:r>
-      <w:hyperlink r:id="rId5" w:history="1">
-        <w:r>
-          <w:rPr>
-            <w:rStyle w:val="Hyperlink"/>
-          </w:rPr>
-          <w:t>http://gustavoquezada.blogspot.com/2009/08/para-continuar-com-o-assunto-relatorio.html</w:t>
-        </w:r>
-      </w:hyperlink>
-      <w:r>
-        <w:t xml:space="preserve"> acessado em 14/12/2021.</w:t>
-      </w:r>
-    </w:p>
     <w:sectPr>
       <w:pgSz w:w="11906" w:h="16838"/>
-      <w:pgMar w:top="1417" w:right="1701" w:bottom="1417" w:left="1701" w:header="708" w:footer="708" w:gutter="0"/>
+      <w:pgMar w:top="720" w:right="720" w:bottom="720" w:left="720" w:header="708" w:footer="708" w:gutter="0"/>
       <w:cols w:space="708"/>
       <w:docGrid w:linePitch="360"/>
     </w:sectPr>
@@ -838,6 +1269,25 @@
       <w:shd w:val="clear" w:color="auto" w:fill="E1DFDD"/>
     </w:rPr>
   </w:style>
+  <w:style w:type="table" w:styleId="Tabelacomgrade">
+    <w:name w:val="Table Grid"/>
+    <w:basedOn w:val="Tabelanormal"/>
+    <w:uiPriority w:val="39"/>
+    <w:rsid w:val="00F77AD3"/>
+    <w:pPr>
+      <w:spacing w:after="0" w:line="240" w:lineRule="auto"/>
+    </w:pPr>
+    <w:tblPr>
+      <w:tblBorders>
+        <w:top w:val="single" w:sz="4" w:space="0" w:color="auto"/>
+        <w:left w:val="single" w:sz="4" w:space="0" w:color="auto"/>
+        <w:bottom w:val="single" w:sz="4" w:space="0" w:color="auto"/>
+        <w:right w:val="single" w:sz="4" w:space="0" w:color="auto"/>
+        <w:insideH w:val="single" w:sz="4" w:space="0" w:color="auto"/>
+        <w:insideV w:val="single" w:sz="4" w:space="0" w:color="auto"/>
+      </w:tblBorders>
+    </w:tblPr>
+  </w:style>
 </w:styles>
 </file>
 
